--- a/Proyecto 1 Etapa 1.docx
+++ b/Proyecto 1 Etapa 1.docx
@@ -86,15 +86,18 @@
           <w:bCs/>
         </w:rPr>
         <w:br/>
-      </w:r>
-      <w:r>
+        <w:t>Etapa 1</w:t>
+      </w:r>
+    </w:p>
+    <w:p>
+      <w:pPr>
+        <w:jc w:val="center"/>
         <w:rPr>
           <w:rFonts w:ascii="Arial" w:hAnsi="Arial" w:cs="Arial"/>
           <w:b/>
           <w:bCs/>
         </w:rPr>
-        <w:t>Etapa 1</w:t>
-      </w:r>
+      </w:pPr>
     </w:p>
     <w:p>
       <w:pPr>
@@ -105,24 +108,105 @@
           <w:bCs/>
         </w:rPr>
       </w:pPr>
-    </w:p>
-    <w:p>
-      <w:pPr>
-        <w:jc w:val="center"/>
+      <w:r>
         <w:rPr>
           <w:rFonts w:ascii="Arial" w:hAnsi="Arial" w:cs="Arial"/>
           <w:b/>
           <w:bCs/>
         </w:rPr>
-      </w:pPr>
-      <w:r>
+        <w:t>Construcción de Modelos de Analítica de Textos</w:t>
+      </w:r>
+    </w:p>
+    <w:p>
+      <w:pPr>
+        <w:jc w:val="center"/>
         <w:rPr>
           <w:rFonts w:ascii="Arial" w:hAnsi="Arial" w:cs="Arial"/>
           <w:b/>
           <w:bCs/>
         </w:rPr>
-        <w:t>Construcción de Modelos de Analítica de Textos</w:t>
-      </w:r>
+      </w:pPr>
+    </w:p>
+    <w:p>
+      <w:pPr>
+        <w:jc w:val="center"/>
+        <w:rPr>
+          <w:rFonts w:ascii="Arial" w:hAnsi="Arial" w:cs="Arial"/>
+        </w:rPr>
+      </w:pPr>
+      <w:r>
+        <w:rPr>
+          <w:rFonts w:ascii="Arial" w:hAnsi="Arial" w:cs="Arial"/>
+        </w:rPr>
+        <w:t>ISIS-3301 – Inteligencia de Negocios</w:t>
+      </w:r>
+    </w:p>
+    <w:p>
+      <w:pPr>
+        <w:jc w:val="center"/>
+        <w:rPr>
+          <w:rFonts w:ascii="Arial" w:hAnsi="Arial" w:cs="Arial"/>
+        </w:rPr>
+      </w:pPr>
+      <w:r>
+        <w:rPr>
+          <w:rFonts w:ascii="Arial" w:hAnsi="Arial" w:cs="Arial"/>
+        </w:rPr>
+        <w:br/>
+        <w:t>202520</w:t>
+      </w:r>
+    </w:p>
+    <w:p>
+      <w:pPr>
+        <w:jc w:val="center"/>
+        <w:rPr>
+          <w:rFonts w:ascii="Arial" w:hAnsi="Arial" w:cs="Arial"/>
+        </w:rPr>
+      </w:pPr>
+    </w:p>
+    <w:p>
+      <w:pPr>
+        <w:jc w:val="center"/>
+        <w:rPr>
+          <w:rFonts w:ascii="Arial" w:hAnsi="Arial" w:cs="Arial"/>
+        </w:rPr>
+      </w:pPr>
+      <w:r>
+        <w:rPr>
+          <w:rFonts w:ascii="Arial" w:hAnsi="Arial" w:cs="Arial"/>
+        </w:rPr>
+        <w:t> Catalina Velez</w:t>
+      </w:r>
+    </w:p>
+    <w:p>
+      <w:pPr>
+        <w:jc w:val="center"/>
+        <w:rPr>
+          <w:rFonts w:ascii="Arial" w:hAnsi="Arial" w:cs="Arial"/>
+        </w:rPr>
+      </w:pPr>
+    </w:p>
+    <w:p>
+      <w:pPr>
+        <w:jc w:val="center"/>
+        <w:rPr>
+          <w:rFonts w:ascii="Arial" w:hAnsi="Arial" w:cs="Arial"/>
+        </w:rPr>
+      </w:pPr>
+      <w:r>
+        <w:rPr>
+          <w:rFonts w:ascii="Arial" w:hAnsi="Arial" w:cs="Arial"/>
+        </w:rPr>
+        <w:t>Andrés Pinzon</w:t>
+      </w:r>
+    </w:p>
+    <w:p>
+      <w:pPr>
+        <w:jc w:val="center"/>
+        <w:rPr>
+          <w:rFonts w:ascii="Arial" w:hAnsi="Arial" w:cs="Arial"/>
+        </w:rPr>
+      </w:pPr>
     </w:p>
     <w:p>
       <w:pPr>
@@ -133,127 +217,12 @@
           <w:bCs/>
         </w:rPr>
       </w:pPr>
-    </w:p>
-    <w:p>
-      <w:pPr>
-        <w:jc w:val="center"/>
-        <w:rPr>
-          <w:rFonts w:ascii="Arial" w:hAnsi="Arial" w:cs="Arial"/>
-        </w:rPr>
-      </w:pPr>
-      <w:r>
-        <w:rPr>
-          <w:rFonts w:ascii="Arial" w:hAnsi="Arial" w:cs="Arial"/>
-        </w:rPr>
-        <w:t>ISIS-3301 – Inteligencia de Negocios</w:t>
-      </w:r>
-    </w:p>
-    <w:p>
-      <w:pPr>
-        <w:jc w:val="center"/>
-        <w:rPr>
-          <w:rFonts w:ascii="Arial" w:hAnsi="Arial" w:cs="Arial"/>
-        </w:rPr>
-      </w:pPr>
-      <w:r>
-        <w:rPr>
-          <w:rFonts w:ascii="Arial" w:hAnsi="Arial" w:cs="Arial"/>
-        </w:rPr>
-        <w:br/>
-        <w:t>202520</w:t>
-      </w:r>
-    </w:p>
-    <w:p>
-      <w:pPr>
-        <w:jc w:val="center"/>
-        <w:rPr>
-          <w:rFonts w:ascii="Arial" w:hAnsi="Arial" w:cs="Arial"/>
-        </w:rPr>
-      </w:pPr>
-    </w:p>
-    <w:p>
-      <w:pPr>
-        <w:jc w:val="center"/>
-        <w:rPr>
-          <w:rFonts w:ascii="Arial" w:hAnsi="Arial" w:cs="Arial"/>
-        </w:rPr>
-      </w:pPr>
-      <w:r>
-        <w:rPr>
-          <w:rFonts w:ascii="Arial" w:hAnsi="Arial" w:cs="Arial"/>
-        </w:rPr>
-        <w:t xml:space="preserve"> Catalina </w:t>
-      </w:r>
-      <w:proofErr w:type="spellStart"/>
-      <w:r>
-        <w:rPr>
-          <w:rFonts w:ascii="Arial" w:hAnsi="Arial" w:cs="Arial"/>
-        </w:rPr>
-        <w:t>Velez</w:t>
-      </w:r>
-      <w:proofErr w:type="spellEnd"/>
-    </w:p>
-    <w:p>
-      <w:pPr>
-        <w:jc w:val="center"/>
-        <w:rPr>
-          <w:rFonts w:ascii="Arial" w:hAnsi="Arial" w:cs="Arial"/>
-        </w:rPr>
-      </w:pPr>
-    </w:p>
-    <w:p>
-      <w:pPr>
-        <w:jc w:val="center"/>
-        <w:rPr>
-          <w:rFonts w:ascii="Arial" w:hAnsi="Arial" w:cs="Arial"/>
-        </w:rPr>
-      </w:pPr>
-      <w:r>
-        <w:rPr>
-          <w:rFonts w:ascii="Arial" w:hAnsi="Arial" w:cs="Arial"/>
-        </w:rPr>
-        <w:t xml:space="preserve">Andrés </w:t>
-      </w:r>
-      <w:proofErr w:type="spellStart"/>
-      <w:r>
-        <w:rPr>
-          <w:rFonts w:ascii="Arial" w:hAnsi="Arial" w:cs="Arial"/>
-        </w:rPr>
-        <w:t>Pinzon</w:t>
-      </w:r>
-      <w:proofErr w:type="spellEnd"/>
-    </w:p>
-    <w:p>
-      <w:pPr>
-        <w:jc w:val="center"/>
-        <w:rPr>
-          <w:rFonts w:ascii="Arial" w:hAnsi="Arial" w:cs="Arial"/>
-        </w:rPr>
-      </w:pPr>
-    </w:p>
-    <w:p>
-      <w:pPr>
-        <w:jc w:val="center"/>
-        <w:rPr>
-          <w:rFonts w:ascii="Arial" w:hAnsi="Arial" w:cs="Arial"/>
-          <w:b/>
-          <w:bCs/>
-        </w:rPr>
-      </w:pPr>
-      <w:r>
-        <w:rPr>
-          <w:rFonts w:ascii="Arial" w:hAnsi="Arial" w:cs="Arial"/>
-        </w:rPr>
-        <w:t xml:space="preserve">Luciana </w:t>
-      </w:r>
-      <w:proofErr w:type="spellStart"/>
-      <w:r>
-        <w:rPr>
-          <w:rFonts w:ascii="Arial" w:hAnsi="Arial" w:cs="Arial"/>
-        </w:rPr>
-        <w:t>Bacci</w:t>
-      </w:r>
-      <w:proofErr w:type="spellEnd"/>
+      <w:r>
+        <w:rPr>
+          <w:rFonts w:ascii="Arial" w:hAnsi="Arial" w:cs="Arial"/>
+        </w:rPr>
+        <w:t>Luciana Bacci</w:t>
+      </w:r>
     </w:p>
     <w:p>
       <w:pPr>
@@ -271,7 +240,13 @@
     <w:sdt>
       <w:sdtPr>
         <w:rPr>
-          <w:lang w:val="es-MX"/>
+          <w:rFonts w:asciiTheme="minorHAnsi" w:eastAsiaTheme="minorHAnsi" w:hAnsiTheme="minorHAnsi" w:cstheme="minorBidi"/>
+          <w:color w:val="auto"/>
+          <w:kern w:val="2"/>
+          <w:sz w:val="24"/>
+          <w:szCs w:val="24"/>
+          <w:lang w:val="es-MX" w:eastAsia="en-US"/>
+          <w14:ligatures w14:val="standardContextual"/>
         </w:rPr>
         <w:id w:val="-563401938"/>
         <w:docPartObj>
@@ -281,15 +256,8 @@
       </w:sdtPr>
       <w:sdtEndPr>
         <w:rPr>
-          <w:rFonts w:asciiTheme="minorHAnsi" w:eastAsiaTheme="minorHAnsi" w:hAnsiTheme="minorHAnsi" w:cstheme="minorBidi"/>
           <w:b/>
           <w:bCs/>
-          <w:color w:val="auto"/>
-          <w:kern w:val="2"/>
-          <w:sz w:val="24"/>
-          <w:szCs w:val="24"/>
-          <w:lang w:eastAsia="en-US"/>
-          <w14:ligatures w14:val="standardContextual"/>
         </w:rPr>
       </w:sdtEndPr>
       <w:sdtContent>
@@ -1955,47 +1923,23 @@
       <w:bookmarkStart w:id="0" w:name="_Toc208685531"/>
       <w:r>
         <w:lastRenderedPageBreak/>
-        <w:t xml:space="preserve">Sección 1: Documentación del Proceso de Aprendizaje Automático (Machine </w:t>
-      </w:r>
-      <w:proofErr w:type="spellStart"/>
-      <w:r>
-        <w:t>Learning</w:t>
-      </w:r>
-      <w:proofErr w:type="spellEnd"/>
+        <w:t>Sección 1: Documentación del Proceso de Aprendizaje Automático (Machine Learning Canvas)</w:t>
+      </w:r>
+      <w:bookmarkEnd w:id="0"/>
+    </w:p>
+    <w:p>
+      <w:pPr>
+        <w:pStyle w:val="Ttulo2"/>
+      </w:pPr>
+      <w:bookmarkStart w:id="1" w:name="_Toc208685532"/>
+      <w:r>
+        <w:t>1.</w:t>
+      </w:r>
       <w:r>
         <w:t xml:space="preserve"> </w:t>
       </w:r>
-      <w:proofErr w:type="spellStart"/>
-      <w:r>
-        <w:t>Canvas</w:t>
-      </w:r>
-      <w:proofErr w:type="spellEnd"/>
-      <w:r>
-        <w:t>)</w:t>
-      </w:r>
-      <w:bookmarkEnd w:id="0"/>
-    </w:p>
-    <w:p>
-      <w:pPr>
-        <w:pStyle w:val="Ttulo2"/>
-      </w:pPr>
-      <w:bookmarkStart w:id="1" w:name="_Toc208685532"/>
-      <w:r>
-        <w:t>1.</w:t>
-      </w:r>
-      <w:r>
-        <w:t xml:space="preserve"> </w:t>
-      </w:r>
-      <w:r>
-        <w:t xml:space="preserve"> Propósito / Objetivo de Negocio (Business </w:t>
-      </w:r>
-      <w:proofErr w:type="spellStart"/>
-      <w:r>
-        <w:t>Goal</w:t>
-      </w:r>
-      <w:proofErr w:type="spellEnd"/>
-      <w:r>
-        <w:t>)</w:t>
+      <w:r>
+        <w:t xml:space="preserve"> Propósito / Objetivo de Negocio (Business Goal)</w:t>
       </w:r>
       <w:bookmarkEnd w:id="1"/>
     </w:p>
@@ -2098,7 +2042,7 @@
           <w:rFonts w:ascii="Arial" w:hAnsi="Arial" w:cs="Arial"/>
         </w:rPr>
         <w:pict w14:anchorId="77A6E4AE">
-          <v:rect id="_x0000_i1104" style="width:0;height:.75pt" o:hralign="center" o:hrstd="t" o:hr="t" fillcolor="#a0a0a0" stroked="f"/>
+          <v:rect id="_x0000_i1025" style="width:0;height:.75pt" o:hralign="center" o:hrstd="t" o:hr="t" fillcolor="#a0a0a0" stroked="f"/>
         </w:pict>
       </w:r>
     </w:p>
@@ -2108,23 +2052,7 @@
       </w:pPr>
       <w:bookmarkStart w:id="2" w:name="_Toc208685533"/>
       <w:r>
-        <w:t>2. Valor Esperado (</w:t>
-      </w:r>
-      <w:proofErr w:type="spellStart"/>
-      <w:r>
-        <w:t>Value</w:t>
-      </w:r>
-      <w:proofErr w:type="spellEnd"/>
-      <w:r>
-        <w:t xml:space="preserve"> </w:t>
-      </w:r>
-      <w:proofErr w:type="spellStart"/>
-      <w:r>
-        <w:t>Proposition</w:t>
-      </w:r>
-      <w:proofErr w:type="spellEnd"/>
-      <w:r>
-        <w:t>)</w:t>
+        <w:t>2. Valor Esperado (Value Proposition)</w:t>
       </w:r>
       <w:bookmarkEnd w:id="2"/>
     </w:p>
@@ -2147,21 +2075,7 @@
           <w:rFonts w:ascii="Arial" w:hAnsi="Arial" w:cs="Arial"/>
         </w:rPr>
         <w:br/>
-        <w:t xml:space="preserve">Obtener </w:t>
-      </w:r>
-      <w:proofErr w:type="spellStart"/>
-      <w:r>
-        <w:rPr>
-          <w:rFonts w:ascii="Arial" w:hAnsi="Arial" w:cs="Arial"/>
-        </w:rPr>
-        <w:t>insights</w:t>
-      </w:r>
-      <w:proofErr w:type="spellEnd"/>
-      <w:r>
-        <w:rPr>
-          <w:rFonts w:ascii="Arial" w:hAnsi="Arial" w:cs="Arial"/>
-        </w:rPr>
-        <w:t xml:space="preserve"> accionables sobre las preocupaciones ciudadanas respecto a los ODS, permitiendo una respuesta más rápida y una mejor asignación de recursos en políticas sociales.</w:t>
+        <w:t>Obtener insights accionables sobre las preocupaciones ciudadanas respecto a los ODS, permitiendo una respuesta más rápida y una mejor asignación de recursos en políticas sociales.</w:t>
       </w:r>
     </w:p>
     <w:p>
@@ -2175,7 +2089,7 @@
           <w:rFonts w:ascii="Arial" w:hAnsi="Arial" w:cs="Arial"/>
         </w:rPr>
         <w:pict w14:anchorId="589FD115">
-          <v:rect id="_x0000_i1105" style="width:0;height:.75pt" o:hralign="center" o:hrstd="t" o:hr="t" fillcolor="#a0a0a0" stroked="f"/>
+          <v:rect id="_x0000_i1026" style="width:0;height:.75pt" o:hralign="center" o:hrstd="t" o:hr="t" fillcolor="#a0a0a0" stroked="f"/>
         </w:pict>
       </w:r>
     </w:p>
@@ -2185,15 +2099,7 @@
       </w:pPr>
       <w:bookmarkStart w:id="3" w:name="_Toc208685534"/>
       <w:r>
-        <w:t>3. Datos Disponibles (</w:t>
-      </w:r>
-      <w:proofErr w:type="spellStart"/>
-      <w:r>
-        <w:t>Available</w:t>
-      </w:r>
-      <w:proofErr w:type="spellEnd"/>
-      <w:r>
-        <w:t xml:space="preserve"> Data)</w:t>
+        <w:t>3. Datos Disponibles (Available Data)</w:t>
       </w:r>
       <w:bookmarkEnd w:id="3"/>
     </w:p>
@@ -2222,19 +2128,11 @@
           <w:rFonts w:ascii="Arial" w:hAnsi="Arial" w:cs="Arial"/>
         </w:rPr>
       </w:pPr>
-      <w:proofErr w:type="spellStart"/>
-      <w:r>
-        <w:rPr>
-          <w:rFonts w:ascii="Arial" w:hAnsi="Arial" w:cs="Arial"/>
-        </w:rPr>
-        <w:t>Dataset</w:t>
-      </w:r>
-      <w:proofErr w:type="spellEnd"/>
-      <w:r>
-        <w:rPr>
-          <w:rFonts w:ascii="Arial" w:hAnsi="Arial" w:cs="Arial"/>
-        </w:rPr>
-        <w:t xml:space="preserve"> con 2,424 opiniones de ciudadanos etiquetadas en 3 categorías de ODS:</w:t>
+      <w:r>
+        <w:rPr>
+          <w:rFonts w:ascii="Arial" w:hAnsi="Arial" w:cs="Arial"/>
+        </w:rPr>
+        <w:t>Dataset con 2,424 opiniones de ciudadanos etiquetadas en 3 categorías de ODS:</w:t>
       </w:r>
     </w:p>
     <w:p>
@@ -2299,7 +2197,7 @@
           <w:rFonts w:ascii="Arial" w:hAnsi="Arial" w:cs="Arial"/>
         </w:rPr>
         <w:pict w14:anchorId="062505CC">
-          <v:rect id="_x0000_i1106" style="width:0;height:.75pt" o:hralign="center" o:hrstd="t" o:hr="t" fillcolor="#a0a0a0" stroked="f"/>
+          <v:rect id="_x0000_i1027" style="width:0;height:.75pt" o:hralign="center" o:hrstd="t" o:hr="t" fillcolor="#a0a0a0" stroked="f"/>
         </w:pict>
       </w:r>
     </w:p>
@@ -2309,15 +2207,7 @@
       </w:pPr>
       <w:bookmarkStart w:id="4" w:name="_Toc208685535"/>
       <w:r>
-        <w:t xml:space="preserve">4. Fuentes de Datos (Data </w:t>
-      </w:r>
-      <w:proofErr w:type="spellStart"/>
-      <w:r>
-        <w:t>Sources</w:t>
-      </w:r>
-      <w:proofErr w:type="spellEnd"/>
-      <w:r>
-        <w:t>)</w:t>
+        <w:t>4. Fuentes de Datos (Data Sources)</w:t>
       </w:r>
       <w:bookmarkEnd w:id="4"/>
     </w:p>
@@ -2351,21 +2241,7 @@
           <w:rFonts w:ascii="Arial" w:hAnsi="Arial" w:cs="Arial"/>
         </w:rPr>
         <w:lastRenderedPageBreak/>
-        <w:t xml:space="preserve">Datos etiquetados: Archivo Excel ("Datos_proyecto.xlsx") con textos y </w:t>
-      </w:r>
-      <w:proofErr w:type="spellStart"/>
-      <w:r>
-        <w:rPr>
-          <w:rFonts w:ascii="Arial" w:hAnsi="Arial" w:cs="Arial"/>
-        </w:rPr>
-        <w:t>labels</w:t>
-      </w:r>
-      <w:proofErr w:type="spellEnd"/>
-      <w:r>
-        <w:rPr>
-          <w:rFonts w:ascii="Arial" w:hAnsi="Arial" w:cs="Arial"/>
-        </w:rPr>
-        <w:t>.</w:t>
+        <w:t>Datos etiquetados: Archivo Excel ("Datos_proyecto.xlsx") con textos y labels.</w:t>
       </w:r>
     </w:p>
     <w:p>
@@ -2396,7 +2272,7 @@
           <w:rFonts w:ascii="Arial" w:hAnsi="Arial" w:cs="Arial"/>
         </w:rPr>
         <w:pict w14:anchorId="555C1D8D">
-          <v:rect id="_x0000_i1107" style="width:0;height:.75pt" o:hralign="center" o:hrstd="t" o:hr="t" fillcolor="#a0a0a0" stroked="f"/>
+          <v:rect id="_x0000_i1028" style="width:0;height:.75pt" o:hralign="center" o:hrstd="t" o:hr="t" fillcolor="#a0a0a0" stroked="f"/>
         </w:pict>
       </w:r>
     </w:p>
@@ -2406,15 +2282,7 @@
       </w:pPr>
       <w:bookmarkStart w:id="5" w:name="_Toc208685536"/>
       <w:r>
-        <w:t xml:space="preserve">5. Tareas de Preparación de Datos (Data </w:t>
-      </w:r>
-      <w:proofErr w:type="spellStart"/>
-      <w:r>
-        <w:t>Preparation</w:t>
-      </w:r>
-      <w:proofErr w:type="spellEnd"/>
-      <w:r>
-        <w:t>)</w:t>
+        <w:t>5. Tareas de Preparación de Datos (Data Preparation)</w:t>
       </w:r>
       <w:bookmarkEnd w:id="5"/>
     </w:p>
@@ -2455,49 +2323,7 @@
         <w:rPr>
           <w:rFonts w:ascii="Arial" w:hAnsi="Arial" w:cs="Arial"/>
         </w:rPr>
-        <w:t> </w:t>
-      </w:r>
-      <w:proofErr w:type="spellStart"/>
-      <w:r>
-        <w:rPr>
-          <w:rFonts w:ascii="Arial" w:hAnsi="Arial" w:cs="Arial"/>
-        </w:rPr>
-        <w:t>Tokenización</w:t>
-      </w:r>
-      <w:proofErr w:type="spellEnd"/>
-      <w:r>
-        <w:rPr>
-          <w:rFonts w:ascii="Arial" w:hAnsi="Arial" w:cs="Arial"/>
-        </w:rPr>
-        <w:t xml:space="preserve">, lematización, eliminación de </w:t>
-      </w:r>
-      <w:proofErr w:type="spellStart"/>
-      <w:r>
-        <w:rPr>
-          <w:rFonts w:ascii="Arial" w:hAnsi="Arial" w:cs="Arial"/>
-        </w:rPr>
-        <w:t>stopwords</w:t>
-      </w:r>
-      <w:proofErr w:type="spellEnd"/>
-      <w:r>
-        <w:rPr>
-          <w:rFonts w:ascii="Arial" w:hAnsi="Arial" w:cs="Arial"/>
-        </w:rPr>
-        <w:t xml:space="preserve"> y caracteres especiales usando </w:t>
-      </w:r>
-      <w:proofErr w:type="spellStart"/>
-      <w:r>
-        <w:rPr>
-          <w:rFonts w:ascii="Arial" w:hAnsi="Arial" w:cs="Arial"/>
-        </w:rPr>
-        <w:t>spaCy</w:t>
-      </w:r>
-      <w:proofErr w:type="spellEnd"/>
-      <w:r>
-        <w:rPr>
-          <w:rFonts w:ascii="Arial" w:hAnsi="Arial" w:cs="Arial"/>
-        </w:rPr>
-        <w:t>.</w:t>
+        <w:t> Tokenización, lematización, eliminación de stopwords y caracteres especiales usando spaCy.</w:t>
       </w:r>
     </w:p>
     <w:p>
@@ -2522,35 +2348,7 @@
         <w:rPr>
           <w:rFonts w:ascii="Arial" w:hAnsi="Arial" w:cs="Arial"/>
         </w:rPr>
-        <w:t xml:space="preserve"> El </w:t>
-      </w:r>
-      <w:proofErr w:type="spellStart"/>
-      <w:r>
-        <w:rPr>
-          <w:rFonts w:ascii="Arial" w:hAnsi="Arial" w:cs="Arial"/>
-        </w:rPr>
-        <w:t>dataset</w:t>
-      </w:r>
-      <w:proofErr w:type="spellEnd"/>
-      <w:r>
-        <w:rPr>
-          <w:rFonts w:ascii="Arial" w:hAnsi="Arial" w:cs="Arial"/>
-        </w:rPr>
-        <w:t xml:space="preserve"> está desbalanceado (mayoría clase 3 y 4). Se aplicará </w:t>
-      </w:r>
-      <w:proofErr w:type="spellStart"/>
-      <w:r>
-        <w:rPr>
-          <w:rFonts w:ascii="Arial" w:hAnsi="Arial" w:cs="Arial"/>
-        </w:rPr>
-        <w:t>oversampling</w:t>
-      </w:r>
-      <w:proofErr w:type="spellEnd"/>
-      <w:r>
-        <w:rPr>
-          <w:rFonts w:ascii="Arial" w:hAnsi="Arial" w:cs="Arial"/>
-        </w:rPr>
-        <w:t xml:space="preserve"> (SMOTE) en la próxima etapa.</w:t>
+        <w:t> El dataset está desbalanceado (mayoría clase 3 y 4). Se aplicará oversampling (SMOTE) en la próxima etapa.</w:t>
       </w:r>
     </w:p>
     <w:p>
@@ -2569,25 +2367,7 @@
           <w:b/>
           <w:bCs/>
         </w:rPr>
-        <w:t xml:space="preserve">División del </w:t>
-      </w:r>
-      <w:proofErr w:type="spellStart"/>
-      <w:r>
-        <w:rPr>
-          <w:rFonts w:ascii="Arial" w:hAnsi="Arial" w:cs="Arial"/>
-          <w:b/>
-          <w:bCs/>
-        </w:rPr>
-        <w:t>dataset</w:t>
-      </w:r>
-      <w:proofErr w:type="spellEnd"/>
-      <w:r>
-        <w:rPr>
-          <w:rFonts w:ascii="Arial" w:hAnsi="Arial" w:cs="Arial"/>
-          <w:b/>
-          <w:bCs/>
-        </w:rPr>
-        <w:t>:</w:t>
+        <w:t>División del dataset:</w:t>
       </w:r>
       <w:r>
         <w:rPr>
@@ -2607,7 +2387,7 @@
           <w:rFonts w:ascii="Arial" w:hAnsi="Arial" w:cs="Arial"/>
         </w:rPr>
         <w:pict w14:anchorId="49E69E23">
-          <v:rect id="_x0000_i1108" style="width:0;height:.75pt" o:hralign="center" o:hrstd="t" o:hr="t" fillcolor="#a0a0a0" stroked="f"/>
+          <v:rect id="_x0000_i1029" style="width:0;height:.75pt" o:hralign="center" o:hrstd="t" o:hr="t" fillcolor="#a0a0a0" stroked="f"/>
         </w:pict>
       </w:r>
     </w:p>
@@ -2617,23 +2397,7 @@
       </w:pPr>
       <w:bookmarkStart w:id="6" w:name="_Toc208685537"/>
       <w:r>
-        <w:t>6. Técnicas de Modelado (</w:t>
-      </w:r>
-      <w:proofErr w:type="spellStart"/>
-      <w:r>
-        <w:t>Modeling</w:t>
-      </w:r>
-      <w:proofErr w:type="spellEnd"/>
-      <w:r>
-        <w:t xml:space="preserve"> </w:t>
-      </w:r>
-      <w:proofErr w:type="spellStart"/>
-      <w:r>
-        <w:t>Techniques</w:t>
-      </w:r>
-      <w:proofErr w:type="spellEnd"/>
-      <w:r>
-        <w:t>)</w:t>
+        <w:t>6. Técnicas de Modelado (Modeling Techniques)</w:t>
       </w:r>
       <w:bookmarkEnd w:id="6"/>
     </w:p>
@@ -2666,21 +2430,7 @@
         <w:rPr>
           <w:rFonts w:ascii="Arial" w:hAnsi="Arial" w:cs="Arial"/>
         </w:rPr>
-        <w:t xml:space="preserve">Modelo 1: </w:t>
-      </w:r>
-      <w:proofErr w:type="spellStart"/>
-      <w:r>
-        <w:rPr>
-          <w:rFonts w:ascii="Arial" w:hAnsi="Arial" w:cs="Arial"/>
-        </w:rPr>
-        <w:t>Naive</w:t>
-      </w:r>
-      <w:proofErr w:type="spellEnd"/>
-      <w:r>
-        <w:rPr>
-          <w:rFonts w:ascii="Arial" w:hAnsi="Arial" w:cs="Arial"/>
-        </w:rPr>
-        <w:t xml:space="preserve"> Bayes (línea base).</w:t>
+        <w:t>Modelo 1: Naive Bayes (línea base).</w:t>
       </w:r>
     </w:p>
     <w:p>
@@ -2760,21 +2510,12 @@
           <w:lang w:val="en-US"/>
         </w:rPr>
       </w:pPr>
-      <w:proofErr w:type="spellStart"/>
       <w:r>
         <w:rPr>
           <w:rFonts w:ascii="Arial" w:hAnsi="Arial" w:cs="Arial"/>
           <w:lang w:val="en-US"/>
         </w:rPr>
-        <w:t>Vectorización</w:t>
-      </w:r>
-      <w:proofErr w:type="spellEnd"/>
-      <w:r>
-        <w:rPr>
-          <w:rFonts w:ascii="Arial" w:hAnsi="Arial" w:cs="Arial"/>
-          <w:lang w:val="en-US"/>
-        </w:rPr>
-        <w:t>: TF-IDF (Term Frequency-Inverse Document Frequency).</w:t>
+        <w:t>Vectorización: TF-IDF (Term Frequency-Inverse Document Frequency).</w:t>
       </w:r>
     </w:p>
     <w:p>
@@ -2788,7 +2529,7 @@
           <w:rFonts w:ascii="Arial" w:hAnsi="Arial" w:cs="Arial"/>
         </w:rPr>
         <w:pict w14:anchorId="2F4D7E7B">
-          <v:rect id="_x0000_i1109" style="width:0;height:.75pt" o:hralign="center" o:hrstd="t" o:hr="t" fillcolor="#a0a0a0" stroked="f"/>
+          <v:rect id="_x0000_i1030" style="width:0;height:.75pt" o:hralign="center" o:hrstd="t" o:hr="t" fillcolor="#a0a0a0" stroked="f"/>
         </w:pict>
       </w:r>
     </w:p>
@@ -2798,15 +2539,7 @@
       </w:pPr>
       <w:bookmarkStart w:id="7" w:name="_Toc208685538"/>
       <w:r>
-        <w:t>7. Características del Modelo (</w:t>
-      </w:r>
-      <w:proofErr w:type="spellStart"/>
-      <w:r>
-        <w:t>Features</w:t>
-      </w:r>
-      <w:proofErr w:type="spellEnd"/>
-      <w:r>
-        <w:t>)</w:t>
+        <w:t>7. Características del Modelo (Features)</w:t>
       </w:r>
       <w:bookmarkEnd w:id="7"/>
     </w:p>
@@ -2835,33 +2568,11 @@
           <w:rFonts w:ascii="Arial" w:hAnsi="Arial" w:cs="Arial"/>
         </w:rPr>
       </w:pPr>
-      <w:proofErr w:type="spellStart"/>
-      <w:r>
-        <w:rPr>
-          <w:rFonts w:ascii="Arial" w:hAnsi="Arial" w:cs="Arial"/>
-        </w:rPr>
-        <w:t>Unigramas</w:t>
-      </w:r>
-      <w:proofErr w:type="spellEnd"/>
-      <w:r>
-        <w:rPr>
-          <w:rFonts w:ascii="Arial" w:hAnsi="Arial" w:cs="Arial"/>
-        </w:rPr>
-        <w:t xml:space="preserve"> y </w:t>
-      </w:r>
-      <w:proofErr w:type="spellStart"/>
-      <w:r>
-        <w:rPr>
-          <w:rFonts w:ascii="Arial" w:hAnsi="Arial" w:cs="Arial"/>
-        </w:rPr>
-        <w:t>bigramas</w:t>
-      </w:r>
-      <w:proofErr w:type="spellEnd"/>
-      <w:r>
-        <w:rPr>
-          <w:rFonts w:ascii="Arial" w:hAnsi="Arial" w:cs="Arial"/>
-        </w:rPr>
-        <w:t xml:space="preserve"> del texto preprocesado.</w:t>
+      <w:r>
+        <w:rPr>
+          <w:rFonts w:ascii="Arial" w:hAnsi="Arial" w:cs="Arial"/>
+        </w:rPr>
+        <w:t>Unigramas y bigramas del texto preprocesado.</w:t>
       </w:r>
     </w:p>
     <w:p>
@@ -2892,7 +2603,7 @@
           <w:rFonts w:ascii="Arial" w:hAnsi="Arial" w:cs="Arial"/>
         </w:rPr>
         <w:pict w14:anchorId="4AF9FF63">
-          <v:rect id="_x0000_i1110" style="width:0;height:.75pt" o:hralign="center" o:hrstd="t" o:hr="t" fillcolor="#a0a0a0" stroked="f"/>
+          <v:rect id="_x0000_i1031" style="width:0;height:.75pt" o:hralign="center" o:hrstd="t" o:hr="t" fillcolor="#a0a0a0" stroked="f"/>
         </w:pict>
       </w:r>
     </w:p>
@@ -2902,23 +2613,7 @@
       </w:pPr>
       <w:bookmarkStart w:id="8" w:name="_Toc208685539"/>
       <w:r>
-        <w:t>8. Decisión / Acción (</w:t>
-      </w:r>
-      <w:proofErr w:type="spellStart"/>
-      <w:r>
-        <w:t>Decision</w:t>
-      </w:r>
-      <w:proofErr w:type="spellEnd"/>
-      <w:r>
-        <w:t xml:space="preserve"> / </w:t>
-      </w:r>
-      <w:proofErr w:type="spellStart"/>
-      <w:r>
-        <w:t>Action</w:t>
-      </w:r>
-      <w:proofErr w:type="spellEnd"/>
-      <w:r>
-        <w:t>)</w:t>
+        <w:t>8. Decisión / Acción (Decision / Action)</w:t>
       </w:r>
       <w:bookmarkEnd w:id="8"/>
     </w:p>
@@ -2952,49 +2647,7 @@
           <w:rFonts w:ascii="Arial" w:hAnsi="Arial" w:cs="Arial"/>
         </w:rPr>
         <w:lastRenderedPageBreak/>
-        <w:t xml:space="preserve">Las predicciones se integrarán a un </w:t>
-      </w:r>
-      <w:proofErr w:type="spellStart"/>
-      <w:r>
-        <w:rPr>
-          <w:rFonts w:ascii="Arial" w:hAnsi="Arial" w:cs="Arial"/>
-        </w:rPr>
-        <w:t>dashboard</w:t>
-      </w:r>
-      <w:proofErr w:type="spellEnd"/>
-      <w:r>
-        <w:rPr>
-          <w:rFonts w:ascii="Arial" w:hAnsi="Arial" w:cs="Arial"/>
-        </w:rPr>
-        <w:t xml:space="preserve"> interactivo (</w:t>
-      </w:r>
-      <w:proofErr w:type="spellStart"/>
-      <w:r>
-        <w:rPr>
-          <w:rFonts w:ascii="Arial" w:hAnsi="Arial" w:cs="Arial"/>
-        </w:rPr>
-        <w:t>Tableau</w:t>
-      </w:r>
-      <w:proofErr w:type="spellEnd"/>
-      <w:r>
-        <w:rPr>
-          <w:rFonts w:ascii="Arial" w:hAnsi="Arial" w:cs="Arial"/>
-        </w:rPr>
-        <w:t>/</w:t>
-      </w:r>
-      <w:proofErr w:type="spellStart"/>
-      <w:r>
-        <w:rPr>
-          <w:rFonts w:ascii="Arial" w:hAnsi="Arial" w:cs="Arial"/>
-        </w:rPr>
-        <w:t>Power</w:t>
-      </w:r>
-      <w:proofErr w:type="spellEnd"/>
-      <w:r>
-        <w:rPr>
-          <w:rFonts w:ascii="Arial" w:hAnsi="Arial" w:cs="Arial"/>
-        </w:rPr>
-        <w:t xml:space="preserve"> BI) para visualizar la distribución de opiniones por ODS y detectar tendencias.</w:t>
+        <w:t>Las predicciones se integrarán a un dashboard interactivo (Tableau/Power BI) para visualizar la distribución de opiniones por ODS y detectar tendencias.</w:t>
       </w:r>
     </w:p>
     <w:p>
@@ -3025,7 +2678,7 @@
           <w:rFonts w:ascii="Arial" w:hAnsi="Arial" w:cs="Arial"/>
         </w:rPr>
         <w:pict w14:anchorId="73C75679">
-          <v:rect id="_x0000_i1111" style="width:0;height:.75pt" o:hralign="center" o:hrstd="t" o:hr="t" fillcolor="#a0a0a0" stroked="f"/>
+          <v:rect id="_x0000_i1032" style="width:0;height:.75pt" o:hralign="center" o:hrstd="t" o:hr="t" fillcolor="#a0a0a0" stroked="f"/>
         </w:pict>
       </w:r>
     </w:p>
@@ -3035,31 +2688,7 @@
       </w:pPr>
       <w:bookmarkStart w:id="9" w:name="_Toc208685540"/>
       <w:r>
-        <w:t>9. Métricas de Éxito del Modelo (</w:t>
-      </w:r>
-      <w:proofErr w:type="spellStart"/>
-      <w:r>
-        <w:t>Model</w:t>
-      </w:r>
-      <w:proofErr w:type="spellEnd"/>
-      <w:r>
-        <w:t xml:space="preserve"> </w:t>
-      </w:r>
-      <w:proofErr w:type="spellStart"/>
-      <w:r>
-        <w:t>Success</w:t>
-      </w:r>
-      <w:proofErr w:type="spellEnd"/>
-      <w:r>
-        <w:t xml:space="preserve"> </w:t>
-      </w:r>
-      <w:proofErr w:type="spellStart"/>
-      <w:r>
-        <w:t>Criteria</w:t>
-      </w:r>
-      <w:proofErr w:type="spellEnd"/>
-      <w:r>
-        <w:t>)</w:t>
+        <w:t>9. Métricas de Éxito del Modelo (Model Success Criteria)</w:t>
       </w:r>
       <w:bookmarkEnd w:id="9"/>
     </w:p>
@@ -3125,21 +2754,7 @@
         <w:rPr>
           <w:rFonts w:ascii="Arial" w:hAnsi="Arial" w:cs="Arial"/>
         </w:rPr>
-        <w:t xml:space="preserve"> Precisión, </w:t>
-      </w:r>
-      <w:proofErr w:type="spellStart"/>
-      <w:r>
-        <w:rPr>
-          <w:rFonts w:ascii="Arial" w:hAnsi="Arial" w:cs="Arial"/>
-        </w:rPr>
-        <w:t>Recall</w:t>
-      </w:r>
-      <w:proofErr w:type="spellEnd"/>
-      <w:r>
-        <w:rPr>
-          <w:rFonts w:ascii="Arial" w:hAnsi="Arial" w:cs="Arial"/>
-        </w:rPr>
-        <w:t xml:space="preserve"> y Matriz de Confusión.</w:t>
+        <w:t> Precisión, Recall y Matriz de Confusión.</w:t>
       </w:r>
     </w:p>
     <w:p>
@@ -3178,7 +2793,7 @@
           <w:rFonts w:ascii="Arial" w:hAnsi="Arial" w:cs="Arial"/>
         </w:rPr>
         <w:pict w14:anchorId="414D542C">
-          <v:rect id="_x0000_i1112" style="width:0;height:.75pt" o:hralign="center" o:hrstd="t" o:hr="t" fillcolor="#a0a0a0" stroked="f"/>
+          <v:rect id="_x0000_i1033" style="width:0;height:.75pt" o:hralign="center" o:hrstd="t" o:hr="t" fillcolor="#a0a0a0" stroked="f"/>
         </w:pict>
       </w:r>
     </w:p>
@@ -3208,14 +2823,9 @@
       </w:pPr>
       <w:bookmarkStart w:id="12" w:name="_Toc208685543"/>
       <w:r>
-        <w:t xml:space="preserve">2.1.1. Carga y Descripción Inicial del </w:t>
-      </w:r>
-      <w:proofErr w:type="spellStart"/>
-      <w:r>
-        <w:t>Dataset</w:t>
+        <w:t>2.1.1. Carga y Descripción Inicial del Dataset</w:t>
       </w:r>
       <w:bookmarkEnd w:id="12"/>
-      <w:proofErr w:type="spellEnd"/>
     </w:p>
     <w:p>
       <w:pPr>
@@ -3288,19 +2898,11 @@
           <w:rFonts w:ascii="Arial" w:hAnsi="Arial" w:cs="Arial"/>
         </w:rPr>
       </w:pPr>
-      <w:proofErr w:type="spellStart"/>
-      <w:r>
-        <w:rPr>
-          <w:rFonts w:ascii="Arial" w:hAnsi="Arial" w:cs="Arial"/>
-        </w:rPr>
-        <w:t>labels</w:t>
-      </w:r>
-      <w:proofErr w:type="spellEnd"/>
-      <w:r>
-        <w:rPr>
-          <w:rFonts w:ascii="Arial" w:hAnsi="Arial" w:cs="Arial"/>
-        </w:rPr>
-        <w:t>: Categoría ODS (1, 3, 4).</w:t>
+      <w:r>
+        <w:rPr>
+          <w:rFonts w:ascii="Arial" w:hAnsi="Arial" w:cs="Arial"/>
+        </w:rPr>
+        <w:t>labels: Categoría ODS (1, 3, 4).</w:t>
       </w:r>
     </w:p>
     <w:p>
@@ -3328,14 +2930,12 @@
           <w:rFonts w:ascii="Arial" w:hAnsi="Arial" w:cs="Arial"/>
         </w:rPr>
       </w:pPr>
-      <w:proofErr w:type="spellStart"/>
       <w:r>
         <w:rPr>
           <w:rFonts w:ascii="Arial" w:hAnsi="Arial" w:cs="Arial"/>
         </w:rPr>
         <w:t>plaintext</w:t>
       </w:r>
-      <w:proofErr w:type="spellEnd"/>
     </w:p>
     <w:p>
       <w:pPr>
@@ -3356,19 +2956,11 @@
           <w:rFonts w:ascii="Arial" w:hAnsi="Arial" w:cs="Arial"/>
         </w:rPr>
       </w:pPr>
-      <w:proofErr w:type="spellStart"/>
-      <w:r>
-        <w:rPr>
-          <w:rFonts w:ascii="Arial" w:hAnsi="Arial" w:cs="Arial"/>
-        </w:rPr>
-        <w:t>Label</w:t>
-      </w:r>
-      <w:proofErr w:type="spellEnd"/>
-      <w:r>
-        <w:rPr>
-          <w:rFonts w:ascii="Arial" w:hAnsi="Arial" w:cs="Arial"/>
-        </w:rPr>
-        <w:t>: 3</w:t>
+      <w:r>
+        <w:rPr>
+          <w:rFonts w:ascii="Arial" w:hAnsi="Arial" w:cs="Arial"/>
+        </w:rPr>
+        <w:t>Label: 3</w:t>
       </w:r>
     </w:p>
     <w:p>
@@ -3414,21 +3006,7 @@
         <w:rPr>
           <w:rFonts w:ascii="Arial" w:hAnsi="Arial" w:cs="Arial"/>
         </w:rPr>
-        <w:t>Clase 1: 25% (</w:t>
-      </w:r>
-      <w:proofErr w:type="spellStart"/>
-      <w:r>
-        <w:rPr>
-          <w:rFonts w:ascii="Arial" w:hAnsi="Arial" w:cs="Arial"/>
-        </w:rPr>
-        <w:t>approx</w:t>
-      </w:r>
-      <w:proofErr w:type="spellEnd"/>
-      <w:r>
-        <w:rPr>
-          <w:rFonts w:ascii="Arial" w:hAnsi="Arial" w:cs="Arial"/>
-        </w:rPr>
-        <w:t>. 606 registros).</w:t>
+        <w:t>Clase 1: 25% (approx. 606 registros).</w:t>
       </w:r>
     </w:p>
     <w:p>
@@ -3445,21 +3023,7 @@
         <w:rPr>
           <w:rFonts w:ascii="Arial" w:hAnsi="Arial" w:cs="Arial"/>
         </w:rPr>
-        <w:t>Clase 3: 50% (</w:t>
-      </w:r>
-      <w:proofErr w:type="spellStart"/>
-      <w:r>
-        <w:rPr>
-          <w:rFonts w:ascii="Arial" w:hAnsi="Arial" w:cs="Arial"/>
-        </w:rPr>
-        <w:t>approx</w:t>
-      </w:r>
-      <w:proofErr w:type="spellEnd"/>
-      <w:r>
-        <w:rPr>
-          <w:rFonts w:ascii="Arial" w:hAnsi="Arial" w:cs="Arial"/>
-        </w:rPr>
-        <w:t>. 1,212 registros).</w:t>
+        <w:t>Clase 3: 50% (approx. 1,212 registros).</w:t>
       </w:r>
     </w:p>
     <w:p>
@@ -3477,21 +3041,7 @@
           <w:rFonts w:ascii="Arial" w:hAnsi="Arial" w:cs="Arial"/>
         </w:rPr>
         <w:lastRenderedPageBreak/>
-        <w:t>Clase 4: 25% (</w:t>
-      </w:r>
-      <w:proofErr w:type="spellStart"/>
-      <w:r>
-        <w:rPr>
-          <w:rFonts w:ascii="Arial" w:hAnsi="Arial" w:cs="Arial"/>
-        </w:rPr>
-        <w:t>approx</w:t>
-      </w:r>
-      <w:proofErr w:type="spellEnd"/>
-      <w:r>
-        <w:rPr>
-          <w:rFonts w:ascii="Arial" w:hAnsi="Arial" w:cs="Arial"/>
-        </w:rPr>
-        <w:t>. 606 registros).</w:t>
+        <w:t>Clase 4: 25% (approx. 606 registros).</w:t>
       </w:r>
     </w:p>
     <w:p>
@@ -3516,21 +3066,7 @@
         <w:rPr>
           <w:rFonts w:ascii="Arial" w:hAnsi="Arial" w:cs="Arial"/>
         </w:rPr>
-        <w:t xml:space="preserve"> El </w:t>
-      </w:r>
-      <w:proofErr w:type="spellStart"/>
-      <w:r>
-        <w:rPr>
-          <w:rFonts w:ascii="Arial" w:hAnsi="Arial" w:cs="Arial"/>
-        </w:rPr>
-        <w:t>dataset</w:t>
-      </w:r>
-      <w:proofErr w:type="spellEnd"/>
-      <w:r>
-        <w:rPr>
-          <w:rFonts w:ascii="Arial" w:hAnsi="Arial" w:cs="Arial"/>
-        </w:rPr>
-        <w:t xml:space="preserve"> está balanceado entre las clases 1 y 4, pero la clase 3 tiene el doble de muestras.</w:t>
+        <w:t> El dataset está balanceado entre las clases 1 y 4, pero la clase 3 tiene el doble de muestras.</w:t>
       </w:r>
     </w:p>
     <w:p>
@@ -3673,7 +3209,7 @@
           <w:rFonts w:ascii="Arial" w:hAnsi="Arial" w:cs="Arial"/>
         </w:rPr>
         <w:pict w14:anchorId="4EA2EB55">
-          <v:rect id="_x0000_i1113" style="width:0;height:.75pt" o:hralign="center" o:hrstd="t" o:hr="t" fillcolor="#a0a0a0" stroked="f"/>
+          <v:rect id="_x0000_i1034" style="width:0;height:.75pt" o:hralign="center" o:hrstd="t" o:hr="t" fillcolor="#a0a0a0" stroked="f"/>
         </w:pict>
       </w:r>
     </w:p>
@@ -3683,22 +3219,9 @@
       </w:pPr>
       <w:bookmarkStart w:id="15" w:name="_Toc208685546"/>
       <w:r>
-        <w:t xml:space="preserve">2.2. Preprocesamiento y </w:t>
-      </w:r>
-      <w:proofErr w:type="spellStart"/>
-      <w:r>
-        <w:t>Feature</w:t>
-      </w:r>
-      <w:proofErr w:type="spellEnd"/>
-      <w:r>
-        <w:t xml:space="preserve"> </w:t>
-      </w:r>
-      <w:proofErr w:type="spellStart"/>
-      <w:r>
-        <w:t>Engineering</w:t>
+        <w:t>2.2. Preprocesamiento y Feature Engineering</w:t>
       </w:r>
       <w:bookmarkEnd w:id="15"/>
-      <w:proofErr w:type="spellEnd"/>
     </w:p>
     <w:p>
       <w:pPr>
@@ -3739,33 +3262,11 @@
           <w:rFonts w:ascii="Arial" w:hAnsi="Arial" w:cs="Arial"/>
         </w:rPr>
       </w:pPr>
-      <w:proofErr w:type="spellStart"/>
-      <w:r>
-        <w:rPr>
-          <w:rFonts w:ascii="Arial" w:hAnsi="Arial" w:cs="Arial"/>
-        </w:rPr>
-        <w:t>Tokenización</w:t>
-      </w:r>
-      <w:proofErr w:type="spellEnd"/>
-      <w:r>
-        <w:rPr>
-          <w:rFonts w:ascii="Arial" w:hAnsi="Arial" w:cs="Arial"/>
-        </w:rPr>
-        <w:t xml:space="preserve"> (</w:t>
-      </w:r>
-      <w:proofErr w:type="spellStart"/>
-      <w:r>
-        <w:rPr>
-          <w:rFonts w:ascii="Arial" w:hAnsi="Arial" w:cs="Arial"/>
-        </w:rPr>
-        <w:t>spaCy</w:t>
-      </w:r>
-      <w:proofErr w:type="spellEnd"/>
-      <w:r>
-        <w:rPr>
-          <w:rFonts w:ascii="Arial" w:hAnsi="Arial" w:cs="Arial"/>
-        </w:rPr>
-        <w:t>).</w:t>
+      <w:r>
+        <w:rPr>
+          <w:rFonts w:ascii="Arial" w:hAnsi="Arial" w:cs="Arial"/>
+        </w:rPr>
+        <w:t>Tokenización (spaCy).</w:t>
       </w:r>
     </w:p>
     <w:p>
@@ -3799,21 +3300,7 @@
         <w:rPr>
           <w:rFonts w:ascii="Arial" w:hAnsi="Arial" w:cs="Arial"/>
         </w:rPr>
-        <w:t xml:space="preserve">Eliminación de </w:t>
-      </w:r>
-      <w:proofErr w:type="spellStart"/>
-      <w:r>
-        <w:rPr>
-          <w:rFonts w:ascii="Arial" w:hAnsi="Arial" w:cs="Arial"/>
-        </w:rPr>
-        <w:t>stopwords</w:t>
-      </w:r>
-      <w:proofErr w:type="spellEnd"/>
-      <w:r>
-        <w:rPr>
-          <w:rFonts w:ascii="Arial" w:hAnsi="Arial" w:cs="Arial"/>
-        </w:rPr>
-        <w:t>.</w:t>
+        <w:t>Eliminación de stopwords.</w:t>
       </w:r>
     </w:p>
     <w:p>
@@ -3882,35 +3369,7 @@
         <w:rPr>
           <w:rFonts w:ascii="Arial" w:hAnsi="Arial" w:cs="Arial"/>
         </w:rPr>
-        <w:t xml:space="preserve"> TF-IDF con </w:t>
-      </w:r>
-      <w:proofErr w:type="spellStart"/>
-      <w:r>
-        <w:rPr>
-          <w:rFonts w:ascii="Arial" w:hAnsi="Arial" w:cs="Arial"/>
-        </w:rPr>
-        <w:t>unigramas</w:t>
-      </w:r>
-      <w:proofErr w:type="spellEnd"/>
-      <w:r>
-        <w:rPr>
-          <w:rFonts w:ascii="Arial" w:hAnsi="Arial" w:cs="Arial"/>
-        </w:rPr>
-        <w:t xml:space="preserve"> y </w:t>
-      </w:r>
-      <w:proofErr w:type="spellStart"/>
-      <w:r>
-        <w:rPr>
-          <w:rFonts w:ascii="Arial" w:hAnsi="Arial" w:cs="Arial"/>
-        </w:rPr>
-        <w:t>bigramas</w:t>
-      </w:r>
-      <w:proofErr w:type="spellEnd"/>
-      <w:r>
-        <w:rPr>
-          <w:rFonts w:ascii="Arial" w:hAnsi="Arial" w:cs="Arial"/>
-        </w:rPr>
-        <w:t>.</w:t>
+        <w:t> TF-IDF con unigramas y bigramas.</w:t>
       </w:r>
     </w:p>
     <w:p>
@@ -3935,21 +3394,7 @@
         <w:rPr>
           <w:rFonts w:ascii="Arial" w:hAnsi="Arial" w:cs="Arial"/>
         </w:rPr>
-        <w:t xml:space="preserve"> ~10,000 </w:t>
-      </w:r>
-      <w:proofErr w:type="spellStart"/>
-      <w:r>
-        <w:rPr>
-          <w:rFonts w:ascii="Arial" w:hAnsi="Arial" w:cs="Arial"/>
-        </w:rPr>
-        <w:t>features</w:t>
-      </w:r>
-      <w:proofErr w:type="spellEnd"/>
-      <w:r>
-        <w:rPr>
-          <w:rFonts w:ascii="Arial" w:hAnsi="Arial" w:cs="Arial"/>
-        </w:rPr>
-        <w:t>.</w:t>
+        <w:t> ~10,000 features.</w:t>
       </w:r>
     </w:p>
     <w:p>
@@ -3963,7 +3408,7 @@
           <w:rFonts w:ascii="Arial" w:hAnsi="Arial" w:cs="Arial"/>
         </w:rPr>
         <w:pict w14:anchorId="5B2B036E">
-          <v:rect id="_x0000_i1114" style="width:0;height:.75pt" o:hralign="center" o:hrstd="t" o:hr="t" fillcolor="#a0a0a0" stroked="f"/>
+          <v:rect id="_x0000_i1035" style="width:0;height:.75pt" o:hralign="center" o:hrstd="t" o:hr="t" fillcolor="#a0a0a0" stroked="f"/>
         </w:pict>
       </w:r>
     </w:p>
@@ -4034,21 +3479,7 @@
         <w:rPr>
           <w:rFonts w:ascii="Arial" w:hAnsi="Arial" w:cs="Arial"/>
         </w:rPr>
-        <w:t> 5-fold Cross-</w:t>
-      </w:r>
-      <w:proofErr w:type="spellStart"/>
-      <w:r>
-        <w:rPr>
-          <w:rFonts w:ascii="Arial" w:hAnsi="Arial" w:cs="Arial"/>
-        </w:rPr>
-        <w:t>Validation</w:t>
-      </w:r>
-      <w:proofErr w:type="spellEnd"/>
-      <w:r>
-        <w:rPr>
-          <w:rFonts w:ascii="Arial" w:hAnsi="Arial" w:cs="Arial"/>
-        </w:rPr>
-        <w:t>.</w:t>
+        <w:t> 5-fold Cross-Validation.</w:t>
       </w:r>
     </w:p>
     <w:p>
@@ -4074,10 +3505,8 @@
         <w:tblLook w:val="04A0" w:firstRow="1" w:lastRow="0" w:firstColumn="1" w:lastColumn="0" w:noHBand="0" w:noVBand="1"/>
       </w:tblPr>
       <w:tblGrid>
-        <w:gridCol w:w="2362"/>
-        <w:gridCol w:w="2027"/>
+        <w:gridCol w:w="2121"/>
         <w:gridCol w:w="1468"/>
-        <w:gridCol w:w="1147"/>
       </w:tblGrid>
       <w:tr>
         <w:trPr>
@@ -4137,68 +3566,8 @@
               <w:rPr>
                 <w:rFonts w:ascii="Arial" w:hAnsi="Arial" w:cs="Arial"/>
               </w:rPr>
-              <w:t>F1-Score (CV)</w:t>
-            </w:r>
-          </w:p>
-        </w:tc>
-        <w:tc>
-          <w:tcPr>
-            <w:tcW w:w="0" w:type="auto"/>
-            <w:tcBorders>
-              <w:top w:val="nil"/>
-            </w:tcBorders>
-            <w:tcMar>
-              <w:top w:w="150" w:type="dxa"/>
-              <w:left w:w="240" w:type="dxa"/>
-              <w:bottom w:w="150" w:type="dxa"/>
-              <w:right w:w="240" w:type="dxa"/>
-            </w:tcMar>
-            <w:vAlign w:val="center"/>
-            <w:hideMark/>
-          </w:tcPr>
-          <w:p>
-            <w:pPr>
-              <w:rPr>
-                <w:rFonts w:ascii="Arial" w:hAnsi="Arial" w:cs="Arial"/>
-              </w:rPr>
-            </w:pPr>
-            <w:r>
-              <w:rPr>
-                <w:rFonts w:ascii="Arial" w:hAnsi="Arial" w:cs="Arial"/>
-              </w:rPr>
               <w:t>Precisión</w:t>
             </w:r>
-          </w:p>
-        </w:tc>
-        <w:tc>
-          <w:tcPr>
-            <w:tcW w:w="0" w:type="auto"/>
-            <w:tcBorders>
-              <w:top w:val="nil"/>
-            </w:tcBorders>
-            <w:tcMar>
-              <w:top w:w="150" w:type="dxa"/>
-              <w:left w:w="240" w:type="dxa"/>
-              <w:bottom w:w="150" w:type="dxa"/>
-              <w:right w:w="240" w:type="dxa"/>
-            </w:tcMar>
-            <w:vAlign w:val="center"/>
-            <w:hideMark/>
-          </w:tcPr>
-          <w:p>
-            <w:pPr>
-              <w:rPr>
-                <w:rFonts w:ascii="Arial" w:hAnsi="Arial" w:cs="Arial"/>
-              </w:rPr>
-            </w:pPr>
-            <w:proofErr w:type="spellStart"/>
-            <w:r>
-              <w:rPr>
-                <w:rFonts w:ascii="Arial" w:hAnsi="Arial" w:cs="Arial"/>
-              </w:rPr>
-              <w:t>Recall</w:t>
-            </w:r>
-            <w:proofErr w:type="spellEnd"/>
           </w:p>
         </w:tc>
       </w:tr>
@@ -4221,19 +3590,11 @@
                 <w:rFonts w:ascii="Arial" w:hAnsi="Arial" w:cs="Arial"/>
               </w:rPr>
             </w:pPr>
-            <w:proofErr w:type="spellStart"/>
             <w:r>
               <w:rPr>
                 <w:rFonts w:ascii="Arial" w:hAnsi="Arial" w:cs="Arial"/>
               </w:rPr>
-              <w:t>Naive</w:t>
-            </w:r>
-            <w:proofErr w:type="spellEnd"/>
-            <w:r>
-              <w:rPr>
-                <w:rFonts w:ascii="Arial" w:hAnsi="Arial" w:cs="Arial"/>
-              </w:rPr>
-              <w:t xml:space="preserve"> Bayes</w:t>
+              <w:t>Naive Bayes</w:t>
             </w:r>
           </w:p>
         </w:tc>
@@ -4259,59 +3620,13 @@
               <w:rPr>
                 <w:rFonts w:ascii="Arial" w:hAnsi="Arial" w:cs="Arial"/>
               </w:rPr>
-              <w:t>0.82</w:t>
-            </w:r>
-          </w:p>
-        </w:tc>
-        <w:tc>
-          <w:tcPr>
-            <w:tcW w:w="0" w:type="auto"/>
-            <w:tcMar>
-              <w:top w:w="150" w:type="dxa"/>
-              <w:left w:w="240" w:type="dxa"/>
-              <w:bottom w:w="150" w:type="dxa"/>
-              <w:right w:w="240" w:type="dxa"/>
-            </w:tcMar>
-            <w:vAlign w:val="center"/>
-            <w:hideMark/>
-          </w:tcPr>
-          <w:p>
-            <w:pPr>
+              <w:t>0.</w:t>
+            </w:r>
+            <w:r>
               <w:rPr>
                 <w:rFonts w:ascii="Arial" w:hAnsi="Arial" w:cs="Arial"/>
               </w:rPr>
-            </w:pPr>
-            <w:r>
-              <w:rPr>
-                <w:rFonts w:ascii="Arial" w:hAnsi="Arial" w:cs="Arial"/>
-              </w:rPr>
-              <w:t>0.81</w:t>
-            </w:r>
-          </w:p>
-        </w:tc>
-        <w:tc>
-          <w:tcPr>
-            <w:tcW w:w="0" w:type="auto"/>
-            <w:tcMar>
-              <w:top w:w="150" w:type="dxa"/>
-              <w:left w:w="240" w:type="dxa"/>
-              <w:bottom w:w="150" w:type="dxa"/>
-              <w:right w:w="240" w:type="dxa"/>
-            </w:tcMar>
-            <w:vAlign w:val="center"/>
-            <w:hideMark/>
-          </w:tcPr>
-          <w:p>
-            <w:pPr>
-              <w:rPr>
-                <w:rFonts w:ascii="Arial" w:hAnsi="Arial" w:cs="Arial"/>
-              </w:rPr>
-            </w:pPr>
-            <w:r>
-              <w:rPr>
-                <w:rFonts w:ascii="Arial" w:hAnsi="Arial" w:cs="Arial"/>
-              </w:rPr>
-              <w:t>0.83</w:t>
+              <w:t>97</w:t>
             </w:r>
           </w:p>
         </w:tc>
@@ -4339,7 +3654,7 @@
               <w:rPr>
                 <w:rFonts w:ascii="Arial" w:hAnsi="Arial" w:cs="Arial"/>
               </w:rPr>
-              <w:t>Regresión Logística</w:t>
+              <w:t>K-Vecinos</w:t>
             </w:r>
           </w:p>
         </w:tc>
@@ -4365,59 +3680,13 @@
               <w:rPr>
                 <w:rFonts w:ascii="Arial" w:hAnsi="Arial" w:cs="Arial"/>
               </w:rPr>
-              <w:t>0.87</w:t>
-            </w:r>
-          </w:p>
-        </w:tc>
-        <w:tc>
-          <w:tcPr>
-            <w:tcW w:w="0" w:type="auto"/>
-            <w:tcMar>
-              <w:top w:w="150" w:type="dxa"/>
-              <w:left w:w="240" w:type="dxa"/>
-              <w:bottom w:w="150" w:type="dxa"/>
-              <w:right w:w="240" w:type="dxa"/>
-            </w:tcMar>
-            <w:vAlign w:val="center"/>
-            <w:hideMark/>
-          </w:tcPr>
-          <w:p>
-            <w:pPr>
+              <w:t>0.</w:t>
+            </w:r>
+            <w:r>
               <w:rPr>
                 <w:rFonts w:ascii="Arial" w:hAnsi="Arial" w:cs="Arial"/>
               </w:rPr>
-            </w:pPr>
-            <w:r>
-              <w:rPr>
-                <w:rFonts w:ascii="Arial" w:hAnsi="Arial" w:cs="Arial"/>
-              </w:rPr>
-              <w:t>0.86</w:t>
-            </w:r>
-          </w:p>
-        </w:tc>
-        <w:tc>
-          <w:tcPr>
-            <w:tcW w:w="0" w:type="auto"/>
-            <w:tcMar>
-              <w:top w:w="150" w:type="dxa"/>
-              <w:left w:w="240" w:type="dxa"/>
-              <w:bottom w:w="150" w:type="dxa"/>
-              <w:right w:w="240" w:type="dxa"/>
-            </w:tcMar>
-            <w:vAlign w:val="center"/>
-            <w:hideMark/>
-          </w:tcPr>
-          <w:p>
-            <w:pPr>
-              <w:rPr>
-                <w:rFonts w:ascii="Arial" w:hAnsi="Arial" w:cs="Arial"/>
-              </w:rPr>
-            </w:pPr>
-            <w:r>
-              <w:rPr>
-                <w:rFonts w:ascii="Arial" w:hAnsi="Arial" w:cs="Arial"/>
-              </w:rPr>
-              <w:t>0.88</w:t>
+              <w:t>95</w:t>
             </w:r>
           </w:p>
         </w:tc>
@@ -4445,7 +3714,7 @@
               <w:rPr>
                 <w:rFonts w:ascii="Arial" w:hAnsi="Arial" w:cs="Arial"/>
               </w:rPr>
-              <w:t>SVM</w:t>
+              <w:t>Árbol de Decisión</w:t>
             </w:r>
           </w:p>
         </w:tc>
@@ -4471,165 +3740,13 @@
               <w:rPr>
                 <w:rFonts w:ascii="Arial" w:hAnsi="Arial" w:cs="Arial"/>
               </w:rPr>
-              <w:t>0.88</w:t>
-            </w:r>
-          </w:p>
-        </w:tc>
-        <w:tc>
-          <w:tcPr>
-            <w:tcW w:w="0" w:type="auto"/>
-            <w:tcMar>
-              <w:top w:w="150" w:type="dxa"/>
-              <w:left w:w="240" w:type="dxa"/>
-              <w:bottom w:w="150" w:type="dxa"/>
-              <w:right w:w="240" w:type="dxa"/>
-            </w:tcMar>
-            <w:vAlign w:val="center"/>
-            <w:hideMark/>
-          </w:tcPr>
-          <w:p>
-            <w:pPr>
+              <w:t>0.</w:t>
+            </w:r>
+            <w:r>
               <w:rPr>
                 <w:rFonts w:ascii="Arial" w:hAnsi="Arial" w:cs="Arial"/>
               </w:rPr>
-            </w:pPr>
-            <w:r>
-              <w:rPr>
-                <w:rFonts w:ascii="Arial" w:hAnsi="Arial" w:cs="Arial"/>
-              </w:rPr>
-              <w:t>0.87</w:t>
-            </w:r>
-          </w:p>
-        </w:tc>
-        <w:tc>
-          <w:tcPr>
-            <w:tcW w:w="0" w:type="auto"/>
-            <w:tcMar>
-              <w:top w:w="150" w:type="dxa"/>
-              <w:left w:w="240" w:type="dxa"/>
-              <w:bottom w:w="150" w:type="dxa"/>
-              <w:right w:w="240" w:type="dxa"/>
-            </w:tcMar>
-            <w:vAlign w:val="center"/>
-            <w:hideMark/>
-          </w:tcPr>
-          <w:p>
-            <w:pPr>
-              <w:rPr>
-                <w:rFonts w:ascii="Arial" w:hAnsi="Arial" w:cs="Arial"/>
-              </w:rPr>
-            </w:pPr>
-            <w:r>
-              <w:rPr>
-                <w:rFonts w:ascii="Arial" w:hAnsi="Arial" w:cs="Arial"/>
-              </w:rPr>
-              <w:t>0.89</w:t>
-            </w:r>
-          </w:p>
-        </w:tc>
-      </w:tr>
-      <w:tr>
-        <w:tc>
-          <w:tcPr>
-            <w:tcW w:w="0" w:type="auto"/>
-            <w:tcMar>
-              <w:top w:w="150" w:type="dxa"/>
-              <w:left w:w="0" w:type="dxa"/>
-              <w:bottom w:w="150" w:type="dxa"/>
-              <w:right w:w="240" w:type="dxa"/>
-            </w:tcMar>
-            <w:vAlign w:val="center"/>
-            <w:hideMark/>
-          </w:tcPr>
-          <w:p>
-            <w:pPr>
-              <w:rPr>
-                <w:rFonts w:ascii="Arial" w:hAnsi="Arial" w:cs="Arial"/>
-              </w:rPr>
-            </w:pPr>
-            <w:r>
-              <w:rPr>
-                <w:rFonts w:ascii="Arial" w:hAnsi="Arial" w:cs="Arial"/>
-              </w:rPr>
-              <w:t>Árbol de Decisión</w:t>
-            </w:r>
-          </w:p>
-        </w:tc>
-        <w:tc>
-          <w:tcPr>
-            <w:tcW w:w="0" w:type="auto"/>
-            <w:tcMar>
-              <w:top w:w="150" w:type="dxa"/>
-              <w:left w:w="240" w:type="dxa"/>
-              <w:bottom w:w="150" w:type="dxa"/>
-              <w:right w:w="240" w:type="dxa"/>
-            </w:tcMar>
-            <w:vAlign w:val="center"/>
-            <w:hideMark/>
-          </w:tcPr>
-          <w:p>
-            <w:pPr>
-              <w:rPr>
-                <w:rFonts w:ascii="Arial" w:hAnsi="Arial" w:cs="Arial"/>
-              </w:rPr>
-            </w:pPr>
-            <w:r>
-              <w:rPr>
-                <w:rFonts w:ascii="Arial" w:hAnsi="Arial" w:cs="Arial"/>
-              </w:rPr>
-              <w:t>0.84</w:t>
-            </w:r>
-          </w:p>
-        </w:tc>
-        <w:tc>
-          <w:tcPr>
-            <w:tcW w:w="0" w:type="auto"/>
-            <w:tcMar>
-              <w:top w:w="150" w:type="dxa"/>
-              <w:left w:w="240" w:type="dxa"/>
-              <w:bottom w:w="150" w:type="dxa"/>
-              <w:right w:w="240" w:type="dxa"/>
-            </w:tcMar>
-            <w:vAlign w:val="center"/>
-            <w:hideMark/>
-          </w:tcPr>
-          <w:p>
-            <w:pPr>
-              <w:rPr>
-                <w:rFonts w:ascii="Arial" w:hAnsi="Arial" w:cs="Arial"/>
-              </w:rPr>
-            </w:pPr>
-            <w:r>
-              <w:rPr>
-                <w:rFonts w:ascii="Arial" w:hAnsi="Arial" w:cs="Arial"/>
-              </w:rPr>
-              <w:t>0.83</w:t>
-            </w:r>
-          </w:p>
-        </w:tc>
-        <w:tc>
-          <w:tcPr>
-            <w:tcW w:w="0" w:type="auto"/>
-            <w:tcMar>
-              <w:top w:w="150" w:type="dxa"/>
-              <w:left w:w="240" w:type="dxa"/>
-              <w:bottom w:w="150" w:type="dxa"/>
-              <w:right w:w="240" w:type="dxa"/>
-            </w:tcMar>
-            <w:vAlign w:val="center"/>
-            <w:hideMark/>
-          </w:tcPr>
-          <w:p>
-            <w:pPr>
-              <w:rPr>
-                <w:rFonts w:ascii="Arial" w:hAnsi="Arial" w:cs="Arial"/>
-              </w:rPr>
-            </w:pPr>
-            <w:r>
-              <w:rPr>
-                <w:rFonts w:ascii="Arial" w:hAnsi="Arial" w:cs="Arial"/>
-              </w:rPr>
-              <w:t>0.85</w:t>
+              <w:t>92</w:t>
             </w:r>
           </w:p>
         </w:tc>
@@ -4667,7 +3784,25 @@
         <w:rPr>
           <w:rFonts w:ascii="Arial" w:hAnsi="Arial" w:cs="Arial"/>
         </w:rPr>
-        <w:t> SVM (F1-Score: 0.88 en validación).</w:t>
+        <w:t> </w:t>
+      </w:r>
+      <w:r>
+        <w:rPr>
+          <w:rFonts w:ascii="Arial" w:hAnsi="Arial" w:cs="Arial"/>
+        </w:rPr>
+        <w:t>Naïves Bayes</w:t>
+      </w:r>
+      <w:r>
+        <w:rPr>
+          <w:rFonts w:ascii="Arial" w:hAnsi="Arial" w:cs="Arial"/>
+        </w:rPr>
+        <w:t xml:space="preserve"> </w:t>
+      </w:r>
+      <w:r>
+        <w:rPr>
+          <w:rFonts w:ascii="Arial" w:hAnsi="Arial" w:cs="Arial"/>
+        </w:rPr>
+        <w:t>(F1-Score: 0.88 en validación).</w:t>
       </w:r>
     </w:p>
     <w:p>
@@ -4703,7 +3838,13 @@
         <w:rPr>
           <w:rFonts w:ascii="Arial" w:hAnsi="Arial" w:cs="Arial"/>
         </w:rPr>
-        <w:t>F1-Score: 0.87</w:t>
+        <w:t>F1-Score: 0.</w:t>
+      </w:r>
+      <w:r>
+        <w:rPr>
+          <w:rFonts w:ascii="Arial" w:hAnsi="Arial" w:cs="Arial"/>
+        </w:rPr>
+        <w:t>97</w:t>
       </w:r>
     </w:p>
     <w:p>
@@ -4720,7 +3861,13 @@
         <w:rPr>
           <w:rFonts w:ascii="Arial" w:hAnsi="Arial" w:cs="Arial"/>
         </w:rPr>
-        <w:t>Precisión: 0.86</w:t>
+        <w:t>Precisión: 0.</w:t>
+      </w:r>
+      <w:r>
+        <w:rPr>
+          <w:rFonts w:ascii="Arial" w:hAnsi="Arial" w:cs="Arial"/>
+        </w:rPr>
+        <w:t>97</w:t>
       </w:r>
     </w:p>
     <w:p>
@@ -4733,19 +3880,17 @@
           <w:rFonts w:ascii="Arial" w:hAnsi="Arial" w:cs="Arial"/>
         </w:rPr>
       </w:pPr>
-      <w:proofErr w:type="spellStart"/>
-      <w:r>
-        <w:rPr>
-          <w:rFonts w:ascii="Arial" w:hAnsi="Arial" w:cs="Arial"/>
-        </w:rPr>
-        <w:t>Recall</w:t>
-      </w:r>
-      <w:proofErr w:type="spellEnd"/>
-      <w:r>
-        <w:rPr>
-          <w:rFonts w:ascii="Arial" w:hAnsi="Arial" w:cs="Arial"/>
-        </w:rPr>
-        <w:t>: 0.88</w:t>
+      <w:r>
+        <w:rPr>
+          <w:rFonts w:ascii="Arial" w:hAnsi="Arial" w:cs="Arial"/>
+        </w:rPr>
+        <w:t>Recall: 0.</w:t>
+      </w:r>
+      <w:r>
+        <w:rPr>
+          <w:rFonts w:ascii="Arial" w:hAnsi="Arial" w:cs="Arial"/>
+        </w:rPr>
+        <w:t>97</w:t>
       </w:r>
     </w:p>
     <w:p>
@@ -4809,109 +3954,195 @@
           <w:rFonts w:ascii="Arial" w:hAnsi="Arial" w:cs="Arial"/>
         </w:rPr>
       </w:pPr>
-      <w:proofErr w:type="spellStart"/>
       <w:r>
         <w:rPr>
           <w:rFonts w:ascii="Arial" w:hAnsi="Arial" w:cs="Arial"/>
         </w:rPr>
         <w:t>plaintext</w:t>
       </w:r>
-      <w:proofErr w:type="spellEnd"/>
-    </w:p>
-    <w:p>
-      <w:pPr>
-        <w:rPr>
-          <w:rFonts w:ascii="Arial" w:hAnsi="Arial" w:cs="Arial"/>
-        </w:rPr>
-      </w:pPr>
-      <w:r>
-        <w:rPr>
-          <w:rFonts w:ascii="Arial" w:hAnsi="Arial" w:cs="Arial"/>
-        </w:rPr>
-        <w:t xml:space="preserve">              </w:t>
-      </w:r>
-      <w:proofErr w:type="spellStart"/>
-      <w:r>
-        <w:rPr>
-          <w:rFonts w:ascii="Arial" w:hAnsi="Arial" w:cs="Arial"/>
-        </w:rPr>
-        <w:t>precision</w:t>
-      </w:r>
-      <w:proofErr w:type="spellEnd"/>
-      <w:r>
-        <w:rPr>
-          <w:rFonts w:ascii="Arial" w:hAnsi="Arial" w:cs="Arial"/>
-        </w:rPr>
-        <w:t xml:space="preserve">    </w:t>
-      </w:r>
-      <w:proofErr w:type="spellStart"/>
-      <w:proofErr w:type="gramStart"/>
-      <w:r>
-        <w:rPr>
-          <w:rFonts w:ascii="Arial" w:hAnsi="Arial" w:cs="Arial"/>
-        </w:rPr>
-        <w:t>recall</w:t>
-      </w:r>
-      <w:proofErr w:type="spellEnd"/>
-      <w:r>
-        <w:rPr>
-          <w:rFonts w:ascii="Arial" w:hAnsi="Arial" w:cs="Arial"/>
-        </w:rPr>
-        <w:t xml:space="preserve">  f</w:t>
-      </w:r>
-      <w:proofErr w:type="gramEnd"/>
-      <w:r>
-        <w:rPr>
-          <w:rFonts w:ascii="Arial" w:hAnsi="Arial" w:cs="Arial"/>
-        </w:rPr>
-        <w:t xml:space="preserve">1-score   </w:t>
-      </w:r>
-      <w:proofErr w:type="spellStart"/>
-      <w:r>
-        <w:rPr>
-          <w:rFonts w:ascii="Arial" w:hAnsi="Arial" w:cs="Arial"/>
-        </w:rPr>
-        <w:t>support</w:t>
-      </w:r>
-      <w:proofErr w:type="spellEnd"/>
-    </w:p>
-    <w:p>
-      <w:pPr>
-        <w:rPr>
-          <w:rFonts w:ascii="Arial" w:hAnsi="Arial" w:cs="Arial"/>
-        </w:rPr>
-      </w:pPr>
-      <w:r>
-        <w:rPr>
-          <w:rFonts w:ascii="Arial" w:hAnsi="Arial" w:cs="Arial"/>
-        </w:rPr>
-        <w:t xml:space="preserve">         1       0.89      0.88      0.88       121</w:t>
-      </w:r>
-    </w:p>
-    <w:p>
-      <w:pPr>
-        <w:rPr>
-          <w:rFonts w:ascii="Arial" w:hAnsi="Arial" w:cs="Arial"/>
-        </w:rPr>
-      </w:pPr>
-      <w:r>
-        <w:rPr>
-          <w:rFonts w:ascii="Arial" w:hAnsi="Arial" w:cs="Arial"/>
-        </w:rPr>
-        <w:t xml:space="preserve">         3       0.85      0.86      0.85       242</w:t>
-      </w:r>
-    </w:p>
-    <w:p>
-      <w:pPr>
-        <w:rPr>
-          <w:rFonts w:ascii="Arial" w:hAnsi="Arial" w:cs="Arial"/>
-        </w:rPr>
-      </w:pPr>
-      <w:r>
-        <w:rPr>
-          <w:rFonts w:ascii="Arial" w:hAnsi="Arial" w:cs="Arial"/>
-        </w:rPr>
-        <w:t xml:space="preserve">         4       0.84      0.83      0.84       122</w:t>
+    </w:p>
+    <w:p>
+      <w:pPr>
+        <w:rPr>
+          <w:rFonts w:ascii="Arial" w:hAnsi="Arial" w:cs="Arial"/>
+        </w:rPr>
+      </w:pPr>
+      <w:r>
+        <w:rPr>
+          <w:rFonts w:ascii="Arial" w:hAnsi="Arial" w:cs="Arial"/>
+        </w:rPr>
+        <w:t xml:space="preserve">              precision    recall  f1-score   support</w:t>
+      </w:r>
+    </w:p>
+    <w:p>
+      <w:pPr>
+        <w:rPr>
+          <w:rFonts w:ascii="Arial" w:hAnsi="Arial" w:cs="Arial"/>
+        </w:rPr>
+      </w:pPr>
+      <w:r>
+        <w:rPr>
+          <w:rFonts w:ascii="Arial" w:hAnsi="Arial" w:cs="Arial"/>
+        </w:rPr>
+        <w:t xml:space="preserve">         1       0.</w:t>
+      </w:r>
+      <w:r>
+        <w:rPr>
+          <w:rFonts w:ascii="Arial" w:hAnsi="Arial" w:cs="Arial"/>
+        </w:rPr>
+        <w:t>96</w:t>
+      </w:r>
+      <w:r>
+        <w:rPr>
+          <w:rFonts w:ascii="Arial" w:hAnsi="Arial" w:cs="Arial"/>
+        </w:rPr>
+        <w:t xml:space="preserve">      0.</w:t>
+      </w:r>
+      <w:r>
+        <w:rPr>
+          <w:rFonts w:ascii="Arial" w:hAnsi="Arial" w:cs="Arial"/>
+        </w:rPr>
+        <w:t>93</w:t>
+      </w:r>
+      <w:r>
+        <w:rPr>
+          <w:rFonts w:ascii="Arial" w:hAnsi="Arial" w:cs="Arial"/>
+        </w:rPr>
+        <w:t xml:space="preserve">      0.</w:t>
+      </w:r>
+      <w:r>
+        <w:rPr>
+          <w:rFonts w:ascii="Arial" w:hAnsi="Arial" w:cs="Arial"/>
+        </w:rPr>
+        <w:t>95</w:t>
+      </w:r>
+      <w:r>
+        <w:rPr>
+          <w:rFonts w:ascii="Arial" w:hAnsi="Arial" w:cs="Arial"/>
+        </w:rPr>
+        <w:t xml:space="preserve">       1</w:t>
+      </w:r>
+      <w:r>
+        <w:rPr>
+          <w:rFonts w:ascii="Arial" w:hAnsi="Arial" w:cs="Arial"/>
+        </w:rPr>
+        <w:t>44</w:t>
+      </w:r>
+    </w:p>
+    <w:p>
+      <w:pPr>
+        <w:rPr>
+          <w:rFonts w:ascii="Arial" w:hAnsi="Arial" w:cs="Arial"/>
+        </w:rPr>
+      </w:pPr>
+      <w:r>
+        <w:rPr>
+          <w:rFonts w:ascii="Arial" w:hAnsi="Arial" w:cs="Arial"/>
+        </w:rPr>
+        <w:t xml:space="preserve">         3       0.</w:t>
+      </w:r>
+      <w:r>
+        <w:rPr>
+          <w:rFonts w:ascii="Arial" w:hAnsi="Arial" w:cs="Arial"/>
+        </w:rPr>
+        <w:t>97</w:t>
+      </w:r>
+      <w:r>
+        <w:rPr>
+          <w:rFonts w:ascii="Arial" w:hAnsi="Arial" w:cs="Arial"/>
+        </w:rPr>
+        <w:t xml:space="preserve">      0.</w:t>
+      </w:r>
+      <w:r>
+        <w:rPr>
+          <w:rFonts w:ascii="Arial" w:hAnsi="Arial" w:cs="Arial"/>
+        </w:rPr>
+        <w:t>97</w:t>
+      </w:r>
+      <w:r>
+        <w:rPr>
+          <w:rFonts w:ascii="Arial" w:hAnsi="Arial" w:cs="Arial"/>
+        </w:rPr>
+        <w:t xml:space="preserve">      0.</w:t>
+      </w:r>
+      <w:r>
+        <w:rPr>
+          <w:rFonts w:ascii="Arial" w:hAnsi="Arial" w:cs="Arial"/>
+        </w:rPr>
+        <w:t>97</w:t>
+      </w:r>
+      <w:r>
+        <w:rPr>
+          <w:rFonts w:ascii="Arial" w:hAnsi="Arial" w:cs="Arial"/>
+        </w:rPr>
+        <w:t xml:space="preserve">       2</w:t>
+      </w:r>
+      <w:r>
+        <w:rPr>
+          <w:rFonts w:ascii="Arial" w:hAnsi="Arial" w:cs="Arial"/>
+        </w:rPr>
+        <w:t>7</w:t>
+      </w:r>
+      <w:r>
+        <w:rPr>
+          <w:rFonts w:ascii="Arial" w:hAnsi="Arial" w:cs="Arial"/>
+        </w:rPr>
+        <w:t>2</w:t>
+      </w:r>
+    </w:p>
+    <w:p>
+      <w:pPr>
+        <w:rPr>
+          <w:rFonts w:ascii="Arial" w:hAnsi="Arial" w:cs="Arial"/>
+        </w:rPr>
+      </w:pPr>
+      <w:r>
+        <w:rPr>
+          <w:rFonts w:ascii="Arial" w:hAnsi="Arial" w:cs="Arial"/>
+        </w:rPr>
+        <w:t xml:space="preserve">         4       0.</w:t>
+      </w:r>
+      <w:r>
+        <w:rPr>
+          <w:rFonts w:ascii="Arial" w:hAnsi="Arial" w:cs="Arial"/>
+        </w:rPr>
+        <w:t>97</w:t>
+      </w:r>
+      <w:r>
+        <w:rPr>
+          <w:rFonts w:ascii="Arial" w:hAnsi="Arial" w:cs="Arial"/>
+        </w:rPr>
+        <w:t xml:space="preserve">      0.</w:t>
+      </w:r>
+      <w:r>
+        <w:rPr>
+          <w:rFonts w:ascii="Arial" w:hAnsi="Arial" w:cs="Arial"/>
+        </w:rPr>
+        <w:t>98</w:t>
+      </w:r>
+      <w:r>
+        <w:rPr>
+          <w:rFonts w:ascii="Arial" w:hAnsi="Arial" w:cs="Arial"/>
+        </w:rPr>
+        <w:t xml:space="preserve">      0.</w:t>
+      </w:r>
+      <w:r>
+        <w:rPr>
+          <w:rFonts w:ascii="Arial" w:hAnsi="Arial" w:cs="Arial"/>
+        </w:rPr>
+        <w:t xml:space="preserve">98 </w:t>
+      </w:r>
+      <w:r>
+        <w:rPr>
+          <w:rFonts w:ascii="Arial" w:hAnsi="Arial" w:cs="Arial"/>
+        </w:rPr>
+        <w:t xml:space="preserve">      </w:t>
+      </w:r>
+      <w:r>
+        <w:rPr>
+          <w:rFonts w:ascii="Arial" w:hAnsi="Arial" w:cs="Arial"/>
+        </w:rPr>
+        <w:t>312</w:t>
       </w:r>
     </w:p>
     <w:p>
@@ -4925,7 +4156,7 @@
           <w:rFonts w:ascii="Arial" w:hAnsi="Arial" w:cs="Arial"/>
         </w:rPr>
         <w:pict w14:anchorId="1C2F6DDA">
-          <v:rect id="_x0000_i1115" style="width:0;height:.75pt" o:hralign="center" o:hrstd="t" o:hr="t" fillcolor="#a0a0a0" stroked="f"/>
+          <v:rect id="_x0000_i1036" style="width:0;height:.75pt" o:hralign="center" o:hrstd="t" o:hr="t" fillcolor="#a0a0a0" stroked="f"/>
         </w:pict>
       </w:r>
     </w:p>
@@ -4961,7 +4192,19 @@
         <w:rPr>
           <w:rFonts w:ascii="Arial" w:hAnsi="Arial" w:cs="Arial"/>
         </w:rPr>
-        <w:t> Sí, F1-Score &gt; 0.85 (0.87).</w:t>
+        <w:t> Sí, F1-Score &gt; 0.85 (0.</w:t>
+      </w:r>
+      <w:r>
+        <w:rPr>
+          <w:rFonts w:ascii="Arial" w:hAnsi="Arial" w:cs="Arial"/>
+        </w:rPr>
+        <w:t>97</w:t>
+      </w:r>
+      <w:r>
+        <w:rPr>
+          <w:rFonts w:ascii="Arial" w:hAnsi="Arial" w:cs="Arial"/>
+        </w:rPr>
+        <w:t>).</w:t>
       </w:r>
     </w:p>
     <w:p>
@@ -4980,7 +4223,6 @@
           <w:b/>
           <w:bCs/>
         </w:rPr>
-        <w:lastRenderedPageBreak/>
         <w:t>Desafíos:</w:t>
       </w:r>
       <w:r>
@@ -5023,35 +4265,8 @@
         <w:rPr>
           <w:rFonts w:ascii="Arial" w:hAnsi="Arial" w:cs="Arial"/>
         </w:rPr>
-        <w:t xml:space="preserve">Ajuste de </w:t>
-      </w:r>
-      <w:proofErr w:type="spellStart"/>
-      <w:r>
-        <w:rPr>
-          <w:rFonts w:ascii="Arial" w:hAnsi="Arial" w:cs="Arial"/>
-        </w:rPr>
-        <w:t>hiperparámetros</w:t>
-      </w:r>
-      <w:proofErr w:type="spellEnd"/>
-      <w:r>
-        <w:rPr>
-          <w:rFonts w:ascii="Arial" w:hAnsi="Arial" w:cs="Arial"/>
-        </w:rPr>
-        <w:t xml:space="preserve"> con </w:t>
-      </w:r>
-      <w:proofErr w:type="spellStart"/>
-      <w:r>
-        <w:rPr>
-          <w:rFonts w:ascii="Arial" w:hAnsi="Arial" w:cs="Arial"/>
-        </w:rPr>
-        <w:t>GridSearchCV</w:t>
-      </w:r>
-      <w:proofErr w:type="spellEnd"/>
-      <w:r>
-        <w:rPr>
-          <w:rFonts w:ascii="Arial" w:hAnsi="Arial" w:cs="Arial"/>
-        </w:rPr>
-        <w:t>.</w:t>
+        <w:lastRenderedPageBreak/>
+        <w:t>Ajuste de hiperparámetros con GridSearchCV.</w:t>
       </w:r>
     </w:p>
     <w:p>
@@ -5068,49 +4283,7 @@
         <w:rPr>
           <w:rFonts w:ascii="Arial" w:hAnsi="Arial" w:cs="Arial"/>
         </w:rPr>
-        <w:t xml:space="preserve">Experimentar con </w:t>
-      </w:r>
-      <w:proofErr w:type="spellStart"/>
-      <w:r>
-        <w:rPr>
-          <w:rFonts w:ascii="Arial" w:hAnsi="Arial" w:cs="Arial"/>
-        </w:rPr>
-        <w:t>embeddings</w:t>
-      </w:r>
-      <w:proofErr w:type="spellEnd"/>
-      <w:r>
-        <w:rPr>
-          <w:rFonts w:ascii="Arial" w:hAnsi="Arial" w:cs="Arial"/>
-        </w:rPr>
-        <w:t xml:space="preserve"> </w:t>
-      </w:r>
-      <w:proofErr w:type="spellStart"/>
-      <w:r>
-        <w:rPr>
-          <w:rFonts w:ascii="Arial" w:hAnsi="Arial" w:cs="Arial"/>
-        </w:rPr>
-        <w:t>pre-entrenados</w:t>
-      </w:r>
-      <w:proofErr w:type="spellEnd"/>
-      <w:r>
-        <w:rPr>
-          <w:rFonts w:ascii="Arial" w:hAnsi="Arial" w:cs="Arial"/>
-        </w:rPr>
-        <w:t xml:space="preserve"> (Word2Vec, </w:t>
-      </w:r>
-      <w:proofErr w:type="spellStart"/>
-      <w:r>
-        <w:rPr>
-          <w:rFonts w:ascii="Arial" w:hAnsi="Arial" w:cs="Arial"/>
-        </w:rPr>
-        <w:t>FastText</w:t>
-      </w:r>
-      <w:proofErr w:type="spellEnd"/>
-      <w:r>
-        <w:rPr>
-          <w:rFonts w:ascii="Arial" w:hAnsi="Arial" w:cs="Arial"/>
-        </w:rPr>
-        <w:t>).</w:t>
+        <w:t>Experimentar con embeddings pre-entrenados (Word2Vec, FastText).</w:t>
       </w:r>
     </w:p>
     <w:p>
@@ -5127,35 +4300,7 @@
         <w:rPr>
           <w:rFonts w:ascii="Arial" w:hAnsi="Arial" w:cs="Arial"/>
         </w:rPr>
-        <w:t>Fine-</w:t>
-      </w:r>
-      <w:proofErr w:type="spellStart"/>
-      <w:r>
-        <w:rPr>
-          <w:rFonts w:ascii="Arial" w:hAnsi="Arial" w:cs="Arial"/>
-        </w:rPr>
-        <w:t>tuning</w:t>
-      </w:r>
-      <w:proofErr w:type="spellEnd"/>
-      <w:r>
-        <w:rPr>
-          <w:rFonts w:ascii="Arial" w:hAnsi="Arial" w:cs="Arial"/>
-        </w:rPr>
-        <w:t xml:space="preserve"> de modelos de </w:t>
-      </w:r>
-      <w:proofErr w:type="spellStart"/>
-      <w:r>
-        <w:rPr>
-          <w:rFonts w:ascii="Arial" w:hAnsi="Arial" w:cs="Arial"/>
-        </w:rPr>
-        <w:t>Transformer</w:t>
-      </w:r>
-      <w:proofErr w:type="spellEnd"/>
-      <w:r>
-        <w:rPr>
-          <w:rFonts w:ascii="Arial" w:hAnsi="Arial" w:cs="Arial"/>
-        </w:rPr>
-        <w:t xml:space="preserve"> (BERT).</w:t>
+        <w:t>Fine-tuning de modelos de Transformer (BERT).</w:t>
       </w:r>
     </w:p>
     <w:p>
@@ -5172,21 +4317,7 @@
         <w:rPr>
           <w:rFonts w:ascii="Arial" w:hAnsi="Arial" w:cs="Arial"/>
         </w:rPr>
-        <w:t xml:space="preserve">Despliegue del modelo con </w:t>
-      </w:r>
-      <w:proofErr w:type="spellStart"/>
-      <w:r>
-        <w:rPr>
-          <w:rFonts w:ascii="Arial" w:hAnsi="Arial" w:cs="Arial"/>
-        </w:rPr>
-        <w:t>FastAPI</w:t>
-      </w:r>
-      <w:proofErr w:type="spellEnd"/>
-      <w:r>
-        <w:rPr>
-          <w:rFonts w:ascii="Arial" w:hAnsi="Arial" w:cs="Arial"/>
-        </w:rPr>
-        <w:t>.</w:t>
+        <w:t>Despliegue del modelo con FastAPI.</w:t>
       </w:r>
     </w:p>
     <w:p>
@@ -8388,6 +7519,7 @@
   <w:style w:type="character" w:default="1" w:styleId="Fuentedeprrafopredeter">
     <w:name w:val="Default Paragraph Font"/>
     <w:uiPriority w:val="1"/>
+    <w:semiHidden/>
     <w:unhideWhenUsed/>
   </w:style>
   <w:style w:type="table" w:default="1" w:styleId="Tablanormal">
